--- a/Propuesta Tracking.docx
+++ b/Propuesta Tracking.docx
@@ -743,9 +743,46 @@
         </w:drawing>
       </w:r>
     </w:p>
-    <w:p/>
-    <w:p/>
-    <w:p/>
+    <w:p>
+      <w:r>
+        <w:tab/>
+      </w:r>
+    </w:p>
+    <w:p>
+      <w:pPr>
+        <w:rPr>
+          <w:u w:val="single"/>
+        </w:rPr>
+      </w:pPr>
+      <w:r>
+        <w:t xml:space="preserve">A </w:t>
+      </w:r>
+      <w:r>
+        <w:t>continuación,</w:t>
+      </w:r>
+      <w:r>
+        <w:t xml:space="preserve"> se debe crear una base de datos</w:t>
+      </w:r>
+      <w:r>
+        <w:t xml:space="preserve"> SQL Server llamada “Tracking”</w:t>
+      </w:r>
+      <w:r>
+        <w:t xml:space="preserve"> con</w:t>
+      </w:r>
+      <w:r>
+        <w:t xml:space="preserve"> el nombre de usuario “prueba1” y contraseña “prueba1”. Luego se debe ejecutar el script </w:t>
+      </w:r>
+      <w:proofErr w:type="spellStart"/>
+      <w:r>
+        <w:t>sql</w:t>
+      </w:r>
+      <w:proofErr w:type="spellEnd"/>
+      <w:r>
+        <w:t xml:space="preserve"> adjuntado en este repositorio. </w:t>
+      </w:r>
+      <w:bookmarkStart w:id="0" w:name="_GoBack"/>
+      <w:bookmarkEnd w:id="0"/>
+    </w:p>
     <w:p/>
     <w:p>
       <w:pPr>
@@ -1223,10 +1260,7 @@
     </w:p>
     <w:p/>
     <w:p/>
-    <w:p>
-      <w:bookmarkStart w:id="0" w:name="_GoBack"/>
-      <w:bookmarkEnd w:id="0"/>
-    </w:p>
+    <w:p/>
     <w:p/>
     <w:p/>
     <w:p/>
@@ -2064,7 +2098,7 @@
 </file>
 
 <file path=customXml/itemProps1.xml><?xml version="1.0" encoding="utf-8"?>
-<ds:datastoreItem xmlns:ds="http://schemas.openxmlformats.org/officeDocument/2006/customXml" ds:itemID="{9B796CCB-8B50-4036-A01C-5779A2C7C8D8}">
+<ds:datastoreItem xmlns:ds="http://schemas.openxmlformats.org/officeDocument/2006/customXml" ds:itemID="{76C97300-EFBD-4C73-A6A0-9F6960E9AB33}">
   <ds:schemaRefs>
     <ds:schemaRef ds:uri="http://schemas.openxmlformats.org/officeDocument/2006/bibliography"/>
   </ds:schemaRefs>
